--- a/revision_uo244801_uo245371.docx
+++ b/revision_uo244801_uo245371.docx
@@ -1071,42 +1071,162 @@
     <w:p>
       <w:pPr>
         <w:pStyle w:val="Ttulo2"/>
-        <w:numPr>
-          <w:ilvl w:val="1"/>
-          <w:numId w:val="2"/>
-        </w:numPr>
       </w:pPr>
       <w:r>
-        <w:t>Respetar espacios en blanco</w:t>
+        <w:t>Pantalla principal:</w:t>
       </w:r>
     </w:p>
     <w:p/>
     <w:p>
-      <w:pPr>
-        <w:pStyle w:val="Ttulo3"/>
-        <w:ind w:firstLine="390"/>
-        <w:rPr>
-          <w:u w:val="single"/>
-        </w:rPr>
-      </w:pPr>
       <w:r>
         <w:rPr>
           <w:noProof/>
-          <w:u w:val="single"/>
+        </w:rPr>
+        <mc:AlternateContent>
+          <mc:Choice Requires="wps">
+            <w:drawing>
+              <wp:anchor distT="0" distB="0" distL="114300" distR="114300" simplePos="0" relativeHeight="251666432" behindDoc="0" locked="0" layoutInCell="1" allowOverlap="1" wp14:anchorId="61B5DE3E" wp14:editId="6E565AB2">
+                <wp:simplePos x="0" y="0"/>
+                <wp:positionH relativeFrom="column">
+                  <wp:posOffset>-635</wp:posOffset>
+                </wp:positionH>
+                <wp:positionV relativeFrom="paragraph">
+                  <wp:posOffset>3053080</wp:posOffset>
+                </wp:positionV>
+                <wp:extent cx="5400040" cy="635"/>
+                <wp:effectExtent l="0" t="0" r="0" b="0"/>
+                <wp:wrapTopAndBottom/>
+                <wp:docPr id="12" name="Cuadro de texto 12"/>
+                <wp:cNvGraphicFramePr/>
+                <a:graphic xmlns:a="http://schemas.openxmlformats.org/drawingml/2006/main">
+                  <a:graphicData uri="http://schemas.microsoft.com/office/word/2010/wordprocessingShape">
+                    <wps:wsp>
+                      <wps:cNvSpPr txBox="1"/>
+                      <wps:spPr>
+                        <a:xfrm>
+                          <a:off x="0" y="0"/>
+                          <a:ext cx="5400040" cy="635"/>
+                        </a:xfrm>
+                        <a:prstGeom prst="rect">
+                          <a:avLst/>
+                        </a:prstGeom>
+                        <a:solidFill>
+                          <a:prstClr val="white"/>
+                        </a:solidFill>
+                        <a:ln>
+                          <a:noFill/>
+                        </a:ln>
+                      </wps:spPr>
+                      <wps:txbx>
+                        <w:txbxContent>
+                          <w:p>
+                            <w:pPr>
+                              <w:pStyle w:val="Descripcin"/>
+                              <w:rPr>
+                                <w:noProof/>
+                              </w:rPr>
+                            </w:pPr>
+                            <w:r>
+                              <w:t xml:space="preserve">Ilustración </w:t>
+                            </w:r>
+                            <w:r>
+                              <w:fldChar w:fldCharType="begin"/>
+                            </w:r>
+                            <w:r>
+                              <w:instrText xml:space="preserve"> SEQ Ilustración \* ARABIC </w:instrText>
+                            </w:r>
+                            <w:r>
+                              <w:fldChar w:fldCharType="separate"/>
+                            </w:r>
+                            <w:r>
+                              <w:rPr>
+                                <w:noProof/>
+                              </w:rPr>
+                              <w:t>1</w:t>
+                            </w:r>
+                            <w:r>
+                              <w:fldChar w:fldCharType="end"/>
+                            </w:r>
+                            <w:r>
+                              <w:t>. Vista general de la ventana principal.</w:t>
+                            </w:r>
+                          </w:p>
+                        </w:txbxContent>
+                      </wps:txbx>
+                      <wps:bodyPr rot="0" spcFirstLastPara="0" vertOverflow="overflow" horzOverflow="overflow" vert="horz" wrap="square" lIns="0" tIns="0" rIns="0" bIns="0" numCol="1" spcCol="0" rtlCol="0" fromWordArt="0" anchor="t" anchorCtr="0" forceAA="0" compatLnSpc="1">
+                        <a:prstTxWarp prst="textNoShape">
+                          <a:avLst/>
+                        </a:prstTxWarp>
+                        <a:spAutoFit/>
+                      </wps:bodyPr>
+                    </wps:wsp>
+                  </a:graphicData>
+                </a:graphic>
+              </wp:anchor>
+            </w:drawing>
+          </mc:Choice>
+          <mc:Fallback>
+            <w:pict>
+              <v:shape w14:anchorId="61B5DE3E" id="Cuadro de texto 12" o:spid="_x0000_s1030" type="#_x0000_t202" style="position:absolute;margin-left:-.05pt;margin-top:240.4pt;width:425.2pt;height:.05pt;z-index:251666432;visibility:visible;mso-wrap-style:square;mso-wrap-distance-left:9pt;mso-wrap-distance-top:0;mso-wrap-distance-right:9pt;mso-wrap-distance-bottom:0;mso-position-horizontal:absolute;mso-position-horizontal-relative:text;mso-position-vertical:absolute;mso-position-vertical-relative:text;v-text-anchor:top" o:gfxdata="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" stroked="f">
+                <v:textbox style="mso-fit-shape-to-text:t" inset="0,0,0,0">
+                  <w:txbxContent>
+                    <w:p>
+                      <w:pPr>
+                        <w:pStyle w:val="Descripcin"/>
+                        <w:rPr>
+                          <w:noProof/>
+                        </w:rPr>
+                      </w:pPr>
+                      <w:r>
+                        <w:t xml:space="preserve">Ilustración </w:t>
+                      </w:r>
+                      <w:r>
+                        <w:fldChar w:fldCharType="begin"/>
+                      </w:r>
+                      <w:r>
+                        <w:instrText xml:space="preserve"> SEQ Ilustración \* ARABIC </w:instrText>
+                      </w:r>
+                      <w:r>
+                        <w:fldChar w:fldCharType="separate"/>
+                      </w:r>
+                      <w:r>
+                        <w:rPr>
+                          <w:noProof/>
+                        </w:rPr>
+                        <w:t>1</w:t>
+                      </w:r>
+                      <w:r>
+                        <w:fldChar w:fldCharType="end"/>
+                      </w:r>
+                      <w:r>
+                        <w:t>. Vista general de la ventana principal.</w:t>
+                      </w:r>
+                    </w:p>
+                  </w:txbxContent>
+                </v:textbox>
+                <w10:wrap type="topAndBottom"/>
+              </v:shape>
+            </w:pict>
+          </mc:Fallback>
+        </mc:AlternateContent>
+      </w:r>
+      <w:r>
+        <w:rPr>
+          <w:noProof/>
         </w:rPr>
         <w:drawing>
-          <wp:anchor distT="0" distB="0" distL="114300" distR="114300" simplePos="0" relativeHeight="251668480" behindDoc="0" locked="0" layoutInCell="1" allowOverlap="1" wp14:anchorId="5F9F2B16" wp14:editId="39C09367">
+          <wp:anchor distT="0" distB="0" distL="114300" distR="114300" simplePos="0" relativeHeight="251664384" behindDoc="0" locked="0" layoutInCell="1" allowOverlap="1" wp14:anchorId="0256BF63" wp14:editId="73152B71">
             <wp:simplePos x="0" y="0"/>
             <wp:positionH relativeFrom="margin">
-              <wp:align>right</wp:align>
+              <wp:posOffset>-635</wp:posOffset>
             </wp:positionH>
             <wp:positionV relativeFrom="paragraph">
-              <wp:posOffset>348615</wp:posOffset>
+              <wp:posOffset>577215</wp:posOffset>
             </wp:positionV>
-            <wp:extent cx="5400040" cy="1421765"/>
-            <wp:effectExtent l="0" t="0" r="0" b="6985"/>
+            <wp:extent cx="5400040" cy="2418715"/>
+            <wp:effectExtent l="0" t="0" r="0" b="635"/>
             <wp:wrapTopAndBottom/>
-            <wp:docPr id="9" name="Imagen 9"/>
+            <wp:docPr id="11" name="Imagen 11"/>
             <wp:cNvGraphicFramePr>
               <a:graphicFrameLocks xmlns:a="http://schemas.openxmlformats.org/drawingml/2006/main" noChangeAspect="1"/>
             </wp:cNvGraphicFramePr>
@@ -1135,7 +1255,7 @@
                   <pic:spPr bwMode="auto">
                     <a:xfrm>
                       <a:off x="0" y="0"/>
-                      <a:ext cx="5400040" cy="1421765"/>
+                      <a:ext cx="5400040" cy="2418715"/>
                     </a:xfrm>
                     <a:prstGeom prst="rect">
                       <a:avLst/>
@@ -1152,36 +1272,159 @@
         </w:drawing>
       </w:r>
       <w:r>
-        <w:rPr>
-          <w:u w:val="single"/>
-        </w:rPr>
-        <w:t>Formularios públicos:</w:t>
-      </w:r>
-    </w:p>
-    <w:p/>
-    <w:p>
-      <w:r>
-        <w:t>En este caso podemos ver que el último formulario no respeta los espacios en blanco debido a la cantidad de líneas que se muestran en el título y la descripción.</w:t>
+        <w:t>Para comenzar se mostrará la pantalla completa y luego se irán mostrando los cambios detalladamente respecto a la versión anterior.</w:t>
       </w:r>
     </w:p>
     <w:p>
+      <w:r>
+        <w:rPr>
+          <w:noProof/>
+        </w:rPr>
+        <mc:AlternateContent>
+          <mc:Choice Requires="wps">
+            <w:drawing>
+              <wp:anchor distT="0" distB="0" distL="114300" distR="114300" simplePos="0" relativeHeight="251669504" behindDoc="0" locked="0" layoutInCell="1" allowOverlap="1" wp14:anchorId="0E978082" wp14:editId="49091548">
+                <wp:simplePos x="0" y="0"/>
+                <wp:positionH relativeFrom="column">
+                  <wp:posOffset>-635</wp:posOffset>
+                </wp:positionH>
+                <wp:positionV relativeFrom="paragraph">
+                  <wp:posOffset>4538980</wp:posOffset>
+                </wp:positionV>
+                <wp:extent cx="5400040" cy="635"/>
+                <wp:effectExtent l="0" t="0" r="0" b="0"/>
+                <wp:wrapTopAndBottom/>
+                <wp:docPr id="14" name="Cuadro de texto 14"/>
+                <wp:cNvGraphicFramePr/>
+                <a:graphic xmlns:a="http://schemas.openxmlformats.org/drawingml/2006/main">
+                  <a:graphicData uri="http://schemas.microsoft.com/office/word/2010/wordprocessingShape">
+                    <wps:wsp>
+                      <wps:cNvSpPr txBox="1"/>
+                      <wps:spPr>
+                        <a:xfrm>
+                          <a:off x="0" y="0"/>
+                          <a:ext cx="5400040" cy="635"/>
+                        </a:xfrm>
+                        <a:prstGeom prst="rect">
+                          <a:avLst/>
+                        </a:prstGeom>
+                        <a:solidFill>
+                          <a:prstClr val="white"/>
+                        </a:solidFill>
+                        <a:ln>
+                          <a:noFill/>
+                        </a:ln>
+                      </wps:spPr>
+                      <wps:txbx>
+                        <w:txbxContent>
+                          <w:p>
+                            <w:pPr>
+                              <w:pStyle w:val="Descripcin"/>
+                              <w:rPr>
+                                <w:noProof/>
+                              </w:rPr>
+                            </w:pPr>
+                            <w:r>
+                              <w:t xml:space="preserve">Ilustración </w:t>
+                            </w:r>
+                            <w:r>
+                              <w:fldChar w:fldCharType="begin"/>
+                            </w:r>
+                            <w:r>
+                              <w:instrText xml:space="preserve"> SEQ Ilustración \* ARABIC </w:instrText>
+                            </w:r>
+                            <w:r>
+                              <w:fldChar w:fldCharType="separate"/>
+                            </w:r>
+                            <w:r>
+                              <w:rPr>
+                                <w:noProof/>
+                              </w:rPr>
+                              <w:t>2</w:t>
+                            </w:r>
+                            <w:r>
+                              <w:fldChar w:fldCharType="end"/>
+                            </w:r>
+                            <w:r>
+                              <w:t>. Buscador anterior.</w:t>
+                            </w:r>
+                          </w:p>
+                        </w:txbxContent>
+                      </wps:txbx>
+                      <wps:bodyPr rot="0" spcFirstLastPara="0" vertOverflow="overflow" horzOverflow="overflow" vert="horz" wrap="square" lIns="0" tIns="0" rIns="0" bIns="0" numCol="1" spcCol="0" rtlCol="0" fromWordArt="0" anchor="t" anchorCtr="0" forceAA="0" compatLnSpc="1">
+                        <a:prstTxWarp prst="textNoShape">
+                          <a:avLst/>
+                        </a:prstTxWarp>
+                        <a:spAutoFit/>
+                      </wps:bodyPr>
+                    </wps:wsp>
+                  </a:graphicData>
+                </a:graphic>
+              </wp:anchor>
+            </w:drawing>
+          </mc:Choice>
+          <mc:Fallback>
+            <w:pict>
+              <v:shape w14:anchorId="0E978082" id="Cuadro de texto 14" o:spid="_x0000_s1031" type="#_x0000_t202" style="position:absolute;margin-left:-.05pt;margin-top:357.4pt;width:425.2pt;height:.05pt;z-index:251669504;visibility:visible;mso-wrap-style:square;mso-wrap-distance-left:9pt;mso-wrap-distance-top:0;mso-wrap-distance-right:9pt;mso-wrap-distance-bottom:0;mso-position-horizontal:absolute;mso-position-horizontal-relative:text;mso-position-vertical:absolute;mso-position-vertical-relative:text;v-text-anchor:top" o:gfxdata="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" stroked="f">
+                <v:textbox style="mso-fit-shape-to-text:t" inset="0,0,0,0">
+                  <w:txbxContent>
+                    <w:p>
+                      <w:pPr>
+                        <w:pStyle w:val="Descripcin"/>
+                        <w:rPr>
+                          <w:noProof/>
+                        </w:rPr>
+                      </w:pPr>
+                      <w:r>
+                        <w:t xml:space="preserve">Ilustración </w:t>
+                      </w:r>
+                      <w:r>
+                        <w:fldChar w:fldCharType="begin"/>
+                      </w:r>
+                      <w:r>
+                        <w:instrText xml:space="preserve"> SEQ Ilustración \* ARABIC </w:instrText>
+                      </w:r>
+                      <w:r>
+                        <w:fldChar w:fldCharType="separate"/>
+                      </w:r>
+                      <w:r>
+                        <w:rPr>
+                          <w:noProof/>
+                        </w:rPr>
+                        <w:t>2</w:t>
+                      </w:r>
+                      <w:r>
+                        <w:fldChar w:fldCharType="end"/>
+                      </w:r>
+                      <w:r>
+                        <w:t>. Buscador anterior.</w:t>
+                      </w:r>
+                    </w:p>
+                  </w:txbxContent>
+                </v:textbox>
+                <w10:wrap type="topAndBottom"/>
+              </v:shape>
+            </w:pict>
+          </mc:Fallback>
+        </mc:AlternateContent>
+      </w:r>
       <w:r>
         <w:rPr>
           <w:noProof/>
         </w:rPr>
         <w:drawing>
-          <wp:anchor distT="0" distB="0" distL="114300" distR="114300" simplePos="0" relativeHeight="251669504" behindDoc="0" locked="0" layoutInCell="1" allowOverlap="1" wp14:anchorId="1BF22F37" wp14:editId="456E44F8">
+          <wp:anchor distT="0" distB="0" distL="114300" distR="114300" simplePos="0" relativeHeight="251667456" behindDoc="0" locked="0" layoutInCell="1" allowOverlap="1" wp14:anchorId="5914F9B6" wp14:editId="1725A00A">
             <wp:simplePos x="0" y="0"/>
             <wp:positionH relativeFrom="margin">
-              <wp:align>right</wp:align>
+              <wp:posOffset>-635</wp:posOffset>
             </wp:positionH>
             <wp:positionV relativeFrom="paragraph">
-              <wp:posOffset>311150</wp:posOffset>
+              <wp:posOffset>3371850</wp:posOffset>
             </wp:positionV>
-            <wp:extent cx="5400040" cy="1422400"/>
-            <wp:effectExtent l="0" t="0" r="0" b="6350"/>
+            <wp:extent cx="5400040" cy="1109980"/>
+            <wp:effectExtent l="0" t="0" r="0" b="0"/>
             <wp:wrapTopAndBottom/>
-            <wp:docPr id="10" name="Imagen 10"/>
+            <wp:docPr id="13" name="Imagen 13"/>
             <wp:cNvGraphicFramePr>
               <a:graphicFrameLocks xmlns:a="http://schemas.openxmlformats.org/drawingml/2006/main" noChangeAspect="1"/>
             </wp:cNvGraphicFramePr>
@@ -1210,7 +1453,7 @@
                   <pic:spPr bwMode="auto">
                     <a:xfrm>
                       <a:off x="0" y="0"/>
-                      <a:ext cx="5400040" cy="1422400"/>
+                      <a:ext cx="5400040" cy="1109980"/>
                     </a:xfrm>
                     <a:prstGeom prst="rect">
                       <a:avLst/>
@@ -1227,45 +1470,22 @@
         </w:drawing>
       </w:r>
       <w:r>
-        <w:t>Se ha optado por recortar la cantidad de caracteres mostrados quedando como resultado:</w:t>
+        <w:t>En el buscador hemos optado por juntar ambos en uno situando el botón buscar de esa manera para que la distancia del ratón sea la mínima posible.</w:t>
       </w:r>
     </w:p>
-    <w:p/>
-    <w:p>
-      <w:bookmarkStart w:id="1" w:name="_GoBack"/>
-      <w:bookmarkEnd w:id="1"/>
-    </w:p>
-    <w:p/>
-    <w:p/>
     <w:p>
       <w:pPr>
-        <w:pStyle w:val="Ttulo2"/>
+        <w:keepNext/>
       </w:pPr>
-      <w:bookmarkStart w:id="2" w:name="_Toc23586774"/>
-      <w:r>
-        <w:t>Creación de formularios:</w:t>
-      </w:r>
-      <w:bookmarkEnd w:id="2"/>
-    </w:p>
-    <w:p/>
-    <w:p>
       <w:r>
         <w:rPr>
           <w:noProof/>
         </w:rPr>
         <w:drawing>
-          <wp:anchor distT="0" distB="0" distL="114300" distR="114300" simplePos="0" relativeHeight="251664384" behindDoc="1" locked="0" layoutInCell="1" allowOverlap="1" wp14:anchorId="1BCA9282" wp14:editId="48E92238">
-            <wp:simplePos x="0" y="0"/>
-            <wp:positionH relativeFrom="margin">
-              <wp:align>center</wp:align>
-            </wp:positionH>
-            <wp:positionV relativeFrom="paragraph">
-              <wp:posOffset>5715</wp:posOffset>
-            </wp:positionV>
-            <wp:extent cx="3884295" cy="1714500"/>
-            <wp:effectExtent l="0" t="0" r="1905" b="0"/>
-            <wp:wrapTopAndBottom/>
-            <wp:docPr id="3" name="Imagen 3"/>
+          <wp:inline distT="0" distB="0" distL="0" distR="0" wp14:anchorId="4CE9CA79" wp14:editId="23CDEF8F">
+            <wp:extent cx="5400040" cy="516890"/>
+            <wp:effectExtent l="0" t="0" r="0" b="0"/>
+            <wp:docPr id="15" name="Imagen 15"/>
             <wp:cNvGraphicFramePr>
               <a:graphicFrameLocks xmlns:a="http://schemas.openxmlformats.org/drawingml/2006/main" noChangeAspect="1"/>
             </wp:cNvGraphicFramePr>
@@ -1273,7 +1493,7 @@
               <a:graphicData uri="http://schemas.openxmlformats.org/drawingml/2006/picture">
                 <pic:pic xmlns:pic="http://schemas.openxmlformats.org/drawingml/2006/picture">
                   <pic:nvPicPr>
-                    <pic:cNvPr id="0" name="Picture 1"/>
+                    <pic:cNvPr id="0" name="Picture 9"/>
                     <pic:cNvPicPr>
                       <a:picLocks noChangeAspect="1" noChangeArrowheads="1"/>
                     </pic:cNvPicPr>
@@ -1294,7 +1514,7 @@
                   <pic:spPr bwMode="auto">
                     <a:xfrm>
                       <a:off x="0" y="0"/>
-                      <a:ext cx="3884295" cy="1714500"/>
+                      <a:ext cx="5400040" cy="516890"/>
                     </a:xfrm>
                     <a:prstGeom prst="rect">
                       <a:avLst/>
@@ -1307,35 +1527,67 @@
                 </pic:pic>
               </a:graphicData>
             </a:graphic>
-            <wp14:sizeRelH relativeFrom="margin">
-              <wp14:pctWidth>0</wp14:pctWidth>
-            </wp14:sizeRelH>
-            <wp14:sizeRelV relativeFrom="margin">
-              <wp14:pctHeight>0</wp14:pctHeight>
-            </wp14:sizeRelV>
-          </wp:anchor>
+          </wp:inline>
         </w:drawing>
       </w:r>
     </w:p>
     <w:p>
+      <w:pPr>
+        <w:pStyle w:val="Descripcin"/>
+      </w:pPr>
+      <w:r>
+        <w:t xml:space="preserve">Ilustración </w:t>
+      </w:r>
+      <w:r>
+        <w:fldChar w:fldCharType="begin"/>
+      </w:r>
+      <w:r>
+        <w:instrText xml:space="preserve"> SEQ Ilustración \* ARABIC </w:instrText>
+      </w:r>
+      <w:r>
+        <w:fldChar w:fldCharType="separate"/>
+      </w:r>
+      <w:r>
+        <w:rPr>
+          <w:noProof/>
+        </w:rPr>
+        <w:t>3</w:t>
+      </w:r>
+      <w:r>
+        <w:fldChar w:fldCharType="end"/>
+      </w:r>
+      <w:r>
+        <w:t>. Buscador nuevo.</w:t>
+      </w:r>
+    </w:p>
+    <w:p>
+      <w:r>
+        <w:t>A la hora de mostrar los formularios hemos optado por cambiar el color a uno que destaque menos en la página, pero que a la hora de que el usuario tenga el cursor por encima del formulario</w:t>
+      </w:r>
+      <w:r>
+        <w:t xml:space="preserve">, éste cambie a un color que destaque. Además, hemos añadido </w:t>
+      </w:r>
+      <w:r>
+        <w:t xml:space="preserve">información clave </w:t>
+      </w:r>
+      <w:r>
+        <w:t>como el creador del formulario y una opción animada para añadir o eliminar el formulario de favoritos.</w:t>
+      </w:r>
+    </w:p>
+    <w:p>
+      <w:pPr>
+        <w:keepNext/>
+      </w:pPr>
       <w:r>
         <w:rPr>
           <w:noProof/>
         </w:rPr>
         <w:lastRenderedPageBreak/>
         <w:drawing>
-          <wp:anchor distT="0" distB="0" distL="114300" distR="114300" simplePos="0" relativeHeight="251667456" behindDoc="0" locked="0" layoutInCell="1" allowOverlap="1" wp14:anchorId="05D55D48" wp14:editId="16504B9A">
-            <wp:simplePos x="0" y="0"/>
-            <wp:positionH relativeFrom="margin">
-              <wp:align>center</wp:align>
-            </wp:positionH>
-            <wp:positionV relativeFrom="paragraph">
-              <wp:posOffset>476250</wp:posOffset>
-            </wp:positionV>
-            <wp:extent cx="3971925" cy="2096770"/>
-            <wp:effectExtent l="0" t="0" r="9525" b="0"/>
-            <wp:wrapTopAndBottom/>
-            <wp:docPr id="8" name="Imagen 8"/>
+          <wp:inline distT="0" distB="0" distL="0" distR="0" wp14:anchorId="4D4F59E5" wp14:editId="4AE64F57">
+            <wp:extent cx="5400040" cy="1410335"/>
+            <wp:effectExtent l="0" t="0" r="0" b="0"/>
+            <wp:docPr id="16" name="Imagen 16"/>
             <wp:cNvGraphicFramePr>
               <a:graphicFrameLocks xmlns:a="http://schemas.openxmlformats.org/drawingml/2006/main" noChangeAspect="1"/>
             </wp:cNvGraphicFramePr>
@@ -1343,7 +1595,7 @@
               <a:graphicData uri="http://schemas.openxmlformats.org/drawingml/2006/picture">
                 <pic:pic xmlns:pic="http://schemas.openxmlformats.org/drawingml/2006/picture">
                   <pic:nvPicPr>
-                    <pic:cNvPr id="0" name="Picture 3"/>
+                    <pic:cNvPr id="0" name="Picture 11"/>
                     <pic:cNvPicPr>
                       <a:picLocks noChangeAspect="1" noChangeArrowheads="1"/>
                     </pic:cNvPicPr>
@@ -1364,7 +1616,7 @@
                   <pic:spPr bwMode="auto">
                     <a:xfrm>
                       <a:off x="0" y="0"/>
-                      <a:ext cx="3971925" cy="2096770"/>
+                      <a:ext cx="5400040" cy="1410335"/>
                     </a:xfrm>
                     <a:prstGeom prst="rect">
                       <a:avLst/>
@@ -1377,18 +1629,913 @@
                 </pic:pic>
               </a:graphicData>
             </a:graphic>
-            <wp14:sizeRelH relativeFrom="margin">
-              <wp14:pctWidth>0</wp14:pctWidth>
-            </wp14:sizeRelH>
-            <wp14:sizeRelV relativeFrom="margin">
-              <wp14:pctHeight>0</wp14:pctHeight>
-            </wp14:sizeRelV>
+          </wp:inline>
+        </w:drawing>
+      </w:r>
+    </w:p>
+    <w:p>
+      <w:pPr>
+        <w:pStyle w:val="Descripcin"/>
+      </w:pPr>
+      <w:r>
+        <w:rPr>
+          <w:noProof/>
+        </w:rPr>
+        <mc:AlternateContent>
+          <mc:Choice Requires="wps">
+            <w:drawing>
+              <wp:anchor distT="0" distB="0" distL="114300" distR="114300" simplePos="0" relativeHeight="251672576" behindDoc="0" locked="0" layoutInCell="1" allowOverlap="1" wp14:anchorId="6877A547" wp14:editId="4E179E9F">
+                <wp:simplePos x="0" y="0"/>
+                <wp:positionH relativeFrom="margin">
+                  <wp:align>center</wp:align>
+                </wp:positionH>
+                <wp:positionV relativeFrom="paragraph">
+                  <wp:posOffset>1719580</wp:posOffset>
+                </wp:positionV>
+                <wp:extent cx="2081530" cy="635"/>
+                <wp:effectExtent l="0" t="0" r="0" b="0"/>
+                <wp:wrapTopAndBottom/>
+                <wp:docPr id="19" name="Cuadro de texto 19"/>
+                <wp:cNvGraphicFramePr/>
+                <a:graphic xmlns:a="http://schemas.openxmlformats.org/drawingml/2006/main">
+                  <a:graphicData uri="http://schemas.microsoft.com/office/word/2010/wordprocessingShape">
+                    <wps:wsp>
+                      <wps:cNvSpPr txBox="1"/>
+                      <wps:spPr>
+                        <a:xfrm>
+                          <a:off x="0" y="0"/>
+                          <a:ext cx="2081530" cy="635"/>
+                        </a:xfrm>
+                        <a:prstGeom prst="rect">
+                          <a:avLst/>
+                        </a:prstGeom>
+                        <a:solidFill>
+                          <a:prstClr val="white"/>
+                        </a:solidFill>
+                        <a:ln>
+                          <a:noFill/>
+                        </a:ln>
+                      </wps:spPr>
+                      <wps:txbx>
+                        <w:txbxContent>
+                          <w:p>
+                            <w:pPr>
+                              <w:pStyle w:val="Descripcin"/>
+                              <w:rPr>
+                                <w:noProof/>
+                              </w:rPr>
+                            </w:pPr>
+                            <w:r>
+                              <w:t xml:space="preserve">Ilustración </w:t>
+                            </w:r>
+                            <w:r>
+                              <w:fldChar w:fldCharType="begin"/>
+                            </w:r>
+                            <w:r>
+                              <w:instrText xml:space="preserve"> SEQ Ilustración \* ARABIC </w:instrText>
+                            </w:r>
+                            <w:r>
+                              <w:fldChar w:fldCharType="separate"/>
+                            </w:r>
+                            <w:r>
+                              <w:rPr>
+                                <w:noProof/>
+                              </w:rPr>
+                              <w:t>4</w:t>
+                            </w:r>
+                            <w:r>
+                              <w:fldChar w:fldCharType="end"/>
+                            </w:r>
+                            <w:r>
+                              <w:t>. Formulario destacado nuevo.</w:t>
+                            </w:r>
+                          </w:p>
+                        </w:txbxContent>
+                      </wps:txbx>
+                      <wps:bodyPr rot="0" spcFirstLastPara="0" vertOverflow="overflow" horzOverflow="overflow" vert="horz" wrap="square" lIns="0" tIns="0" rIns="0" bIns="0" numCol="1" spcCol="0" rtlCol="0" fromWordArt="0" anchor="t" anchorCtr="0" forceAA="0" compatLnSpc="1">
+                        <a:prstTxWarp prst="textNoShape">
+                          <a:avLst/>
+                        </a:prstTxWarp>
+                        <a:spAutoFit/>
+                      </wps:bodyPr>
+                    </wps:wsp>
+                  </a:graphicData>
+                </a:graphic>
+              </wp:anchor>
+            </w:drawing>
+          </mc:Choice>
+          <mc:Fallback>
+            <w:pict>
+              <v:shape w14:anchorId="6877A547" id="Cuadro de texto 19" o:spid="_x0000_s1032" type="#_x0000_t202" style="position:absolute;margin-left:0;margin-top:135.4pt;width:163.9pt;height:.05pt;z-index:251672576;visibility:visible;mso-wrap-style:square;mso-wrap-distance-left:9pt;mso-wrap-distance-top:0;mso-wrap-distance-right:9pt;mso-wrap-distance-bottom:0;mso-position-horizontal:center;mso-position-horizontal-relative:margin;mso-position-vertical:absolute;mso-position-vertical-relative:text;v-text-anchor:top" o:gfxdata="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" stroked="f">
+                <v:textbox style="mso-fit-shape-to-text:t" inset="0,0,0,0">
+                  <w:txbxContent>
+                    <w:p>
+                      <w:pPr>
+                        <w:pStyle w:val="Descripcin"/>
+                        <w:rPr>
+                          <w:noProof/>
+                        </w:rPr>
+                      </w:pPr>
+                      <w:r>
+                        <w:t xml:space="preserve">Ilustración </w:t>
+                      </w:r>
+                      <w:r>
+                        <w:fldChar w:fldCharType="begin"/>
+                      </w:r>
+                      <w:r>
+                        <w:instrText xml:space="preserve"> SEQ Ilustración \* ARABIC </w:instrText>
+                      </w:r>
+                      <w:r>
+                        <w:fldChar w:fldCharType="separate"/>
+                      </w:r>
+                      <w:r>
+                        <w:rPr>
+                          <w:noProof/>
+                        </w:rPr>
+                        <w:t>4</w:t>
+                      </w:r>
+                      <w:r>
+                        <w:fldChar w:fldCharType="end"/>
+                      </w:r>
+                      <w:r>
+                        <w:t>. Formulario destacado nuevo.</w:t>
+                      </w:r>
+                    </w:p>
+                  </w:txbxContent>
+                </v:textbox>
+                <w10:wrap type="topAndBottom" anchorx="margin"/>
+              </v:shape>
+            </w:pict>
+          </mc:Fallback>
+        </mc:AlternateContent>
+      </w:r>
+      <w:r>
+        <w:rPr>
+          <w:noProof/>
+        </w:rPr>
+        <w:drawing>
+          <wp:anchor distT="0" distB="0" distL="114300" distR="114300" simplePos="0" relativeHeight="251670528" behindDoc="0" locked="0" layoutInCell="1" allowOverlap="1" wp14:anchorId="3644F472" wp14:editId="0D3A10F8">
+            <wp:simplePos x="0" y="0"/>
+            <wp:positionH relativeFrom="margin">
+              <wp:align>center</wp:align>
+            </wp:positionH>
+            <wp:positionV relativeFrom="paragraph">
+              <wp:posOffset>406400</wp:posOffset>
+            </wp:positionV>
+            <wp:extent cx="2081725" cy="1304290"/>
+            <wp:effectExtent l="0" t="0" r="0" b="0"/>
+            <wp:wrapTopAndBottom/>
+            <wp:docPr id="18" name="Imagen 18"/>
+            <wp:cNvGraphicFramePr>
+              <a:graphicFrameLocks xmlns:a="http://schemas.openxmlformats.org/drawingml/2006/main" noChangeAspect="1"/>
+            </wp:cNvGraphicFramePr>
+            <a:graphic xmlns:a="http://schemas.openxmlformats.org/drawingml/2006/main">
+              <a:graphicData uri="http://schemas.openxmlformats.org/drawingml/2006/picture">
+                <pic:pic xmlns:pic="http://schemas.openxmlformats.org/drawingml/2006/picture">
+                  <pic:nvPicPr>
+                    <pic:cNvPr id="1" name=""/>
+                    <pic:cNvPicPr/>
+                  </pic:nvPicPr>
+                  <pic:blipFill rotWithShape="1">
+                    <a:blip r:embed="rId11" cstate="print">
+                      <a:extLst>
+                        <a:ext uri="{28A0092B-C50C-407E-A947-70E740481C1C}">
+                          <a14:useLocalDpi xmlns:a14="http://schemas.microsoft.com/office/drawing/2010/main" val="0"/>
+                        </a:ext>
+                      </a:extLst>
+                    </a:blip>
+                    <a:srcRect l="14784" t="15151" r="75541" b="70238"/>
+                    <a:stretch/>
+                  </pic:blipFill>
+                  <pic:spPr bwMode="auto">
+                    <a:xfrm>
+                      <a:off x="0" y="0"/>
+                      <a:ext cx="2081725" cy="1304290"/>
+                    </a:xfrm>
+                    <a:prstGeom prst="rect">
+                      <a:avLst/>
+                    </a:prstGeom>
+                    <a:ln>
+                      <a:noFill/>
+                    </a:ln>
+                    <a:extLst>
+                      <a:ext uri="{53640926-AAD7-44D8-BBD7-CCE9431645EC}">
+                        <a14:shadowObscured xmlns:a14="http://schemas.microsoft.com/office/drawing/2010/main"/>
+                      </a:ext>
+                    </a:extLst>
+                  </pic:spPr>
+                </pic:pic>
+              </a:graphicData>
+            </a:graphic>
           </wp:anchor>
         </w:drawing>
       </w:r>
       <w:r>
-        <w:t>Para evitar tener que hacer un recorrido tan amplio en algunas opciones se ha pensado en alinear los botones, de tal forma que estén más cerca unos de otros.</w:t>
-      </w:r>
+        <w:t xml:space="preserve">Ilustración </w:t>
+      </w:r>
+      <w:r>
+        <w:fldChar w:fldCharType="begin"/>
+      </w:r>
+      <w:r>
+        <w:instrText xml:space="preserve"> SEQ Ilustración \* ARABIC </w:instrText>
+      </w:r>
+      <w:r>
+        <w:fldChar w:fldCharType="separate"/>
+      </w:r>
+      <w:r>
+        <w:rPr>
+          <w:noProof/>
+        </w:rPr>
+        <w:t>5</w:t>
+      </w:r>
+      <w:r>
+        <w:fldChar w:fldCharType="end"/>
+      </w:r>
+      <w:r>
+        <w:t>. Formularios anterior.</w:t>
+      </w:r>
+    </w:p>
+    <w:p/>
+    <w:p>
+      <w:pPr>
+        <w:keepNext/>
+      </w:pPr>
+      <w:r>
+        <w:rPr>
+          <w:noProof/>
+        </w:rPr>
+        <w:drawing>
+          <wp:inline distT="0" distB="0" distL="0" distR="0" wp14:anchorId="53ACB010" wp14:editId="1A6C2626">
+            <wp:extent cx="5400040" cy="1323975"/>
+            <wp:effectExtent l="0" t="0" r="0" b="9525"/>
+            <wp:docPr id="20" name="Imagen 20"/>
+            <wp:cNvGraphicFramePr>
+              <a:graphicFrameLocks xmlns:a="http://schemas.openxmlformats.org/drawingml/2006/main" noChangeAspect="1"/>
+            </wp:cNvGraphicFramePr>
+            <a:graphic xmlns:a="http://schemas.openxmlformats.org/drawingml/2006/main">
+              <a:graphicData uri="http://schemas.openxmlformats.org/drawingml/2006/picture">
+                <pic:pic xmlns:pic="http://schemas.openxmlformats.org/drawingml/2006/picture">
+                  <pic:nvPicPr>
+                    <pic:cNvPr id="0" name="Picture 15"/>
+                    <pic:cNvPicPr>
+                      <a:picLocks noChangeAspect="1" noChangeArrowheads="1"/>
+                    </pic:cNvPicPr>
+                  </pic:nvPicPr>
+                  <pic:blipFill>
+                    <a:blip r:embed="rId12">
+                      <a:extLst>
+                        <a:ext uri="{28A0092B-C50C-407E-A947-70E740481C1C}">
+                          <a14:useLocalDpi xmlns:a14="http://schemas.microsoft.com/office/drawing/2010/main" val="0"/>
+                        </a:ext>
+                      </a:extLst>
+                    </a:blip>
+                    <a:srcRect/>
+                    <a:stretch>
+                      <a:fillRect/>
+                    </a:stretch>
+                  </pic:blipFill>
+                  <pic:spPr bwMode="auto">
+                    <a:xfrm>
+                      <a:off x="0" y="0"/>
+                      <a:ext cx="5400040" cy="1323975"/>
+                    </a:xfrm>
+                    <a:prstGeom prst="rect">
+                      <a:avLst/>
+                    </a:prstGeom>
+                    <a:noFill/>
+                    <a:ln>
+                      <a:noFill/>
+                    </a:ln>
+                  </pic:spPr>
+                </pic:pic>
+              </a:graphicData>
+            </a:graphic>
+          </wp:inline>
+        </w:drawing>
+      </w:r>
+    </w:p>
+    <w:p>
+      <w:pPr>
+        <w:pStyle w:val="Descripcin"/>
+      </w:pPr>
+      <w:r>
+        <w:t xml:space="preserve">Ilustración </w:t>
+      </w:r>
+      <w:r>
+        <w:fldChar w:fldCharType="begin"/>
+      </w:r>
+      <w:r>
+        <w:instrText xml:space="preserve"> SEQ Ilustración \* ARABIC </w:instrText>
+      </w:r>
+      <w:r>
+        <w:fldChar w:fldCharType="separate"/>
+      </w:r>
+      <w:r>
+        <w:rPr>
+          <w:noProof/>
+        </w:rPr>
+        <w:t>6</w:t>
+      </w:r>
+      <w:r>
+        <w:fldChar w:fldCharType="end"/>
+      </w:r>
+      <w:r>
+        <w:t>. Formularios nuevo.</w:t>
+      </w:r>
+    </w:p>
+    <w:p>
+      <w:r>
+        <w:rPr>
+          <w:noProof/>
+        </w:rPr>
+        <mc:AlternateContent>
+          <mc:Choice Requires="wps">
+            <w:drawing>
+              <wp:anchor distT="0" distB="0" distL="114300" distR="114300" simplePos="0" relativeHeight="251678720" behindDoc="0" locked="0" layoutInCell="1" allowOverlap="1" wp14:anchorId="4BCB897B" wp14:editId="3110664C">
+                <wp:simplePos x="0" y="0"/>
+                <wp:positionH relativeFrom="column">
+                  <wp:posOffset>906145</wp:posOffset>
+                </wp:positionH>
+                <wp:positionV relativeFrom="paragraph">
+                  <wp:posOffset>2992120</wp:posOffset>
+                </wp:positionV>
+                <wp:extent cx="3587750" cy="635"/>
+                <wp:effectExtent l="0" t="0" r="0" b="0"/>
+                <wp:wrapTopAndBottom/>
+                <wp:docPr id="24" name="Cuadro de texto 24"/>
+                <wp:cNvGraphicFramePr/>
+                <a:graphic xmlns:a="http://schemas.openxmlformats.org/drawingml/2006/main">
+                  <a:graphicData uri="http://schemas.microsoft.com/office/word/2010/wordprocessingShape">
+                    <wps:wsp>
+                      <wps:cNvSpPr txBox="1"/>
+                      <wps:spPr>
+                        <a:xfrm>
+                          <a:off x="0" y="0"/>
+                          <a:ext cx="3587750" cy="635"/>
+                        </a:xfrm>
+                        <a:prstGeom prst="rect">
+                          <a:avLst/>
+                        </a:prstGeom>
+                        <a:solidFill>
+                          <a:prstClr val="white"/>
+                        </a:solidFill>
+                        <a:ln>
+                          <a:noFill/>
+                        </a:ln>
+                      </wps:spPr>
+                      <wps:txbx>
+                        <w:txbxContent>
+                          <w:p>
+                            <w:pPr>
+                              <w:pStyle w:val="Descripcin"/>
+                              <w:rPr>
+                                <w:noProof/>
+                              </w:rPr>
+                            </w:pPr>
+                            <w:r>
+                              <w:t xml:space="preserve">Ilustración </w:t>
+                            </w:r>
+                            <w:r>
+                              <w:fldChar w:fldCharType="begin"/>
+                            </w:r>
+                            <w:r>
+                              <w:instrText xml:space="preserve"> SEQ Ilustración \* ARABIC </w:instrText>
+                            </w:r>
+                            <w:r>
+                              <w:fldChar w:fldCharType="separate"/>
+                            </w:r>
+                            <w:r>
+                              <w:rPr>
+                                <w:noProof/>
+                              </w:rPr>
+                              <w:t>7</w:t>
+                            </w:r>
+                            <w:r>
+                              <w:fldChar w:fldCharType="end"/>
+                            </w:r>
+                            <w:r>
+                              <w:t>. Paginación nueva.</w:t>
+                            </w:r>
+                          </w:p>
+                        </w:txbxContent>
+                      </wps:txbx>
+                      <wps:bodyPr rot="0" spcFirstLastPara="0" vertOverflow="overflow" horzOverflow="overflow" vert="horz" wrap="square" lIns="0" tIns="0" rIns="0" bIns="0" numCol="1" spcCol="0" rtlCol="0" fromWordArt="0" anchor="t" anchorCtr="0" forceAA="0" compatLnSpc="1">
+                        <a:prstTxWarp prst="textNoShape">
+                          <a:avLst/>
+                        </a:prstTxWarp>
+                        <a:spAutoFit/>
+                      </wps:bodyPr>
+                    </wps:wsp>
+                  </a:graphicData>
+                </a:graphic>
+              </wp:anchor>
+            </w:drawing>
+          </mc:Choice>
+          <mc:Fallback>
+            <w:pict>
+              <v:shape w14:anchorId="4BCB897B" id="Cuadro de texto 24" o:spid="_x0000_s1033" type="#_x0000_t202" style="position:absolute;margin-left:71.35pt;margin-top:235.6pt;width:282.5pt;height:.05pt;z-index:251678720;visibility:visible;mso-wrap-style:square;mso-wrap-distance-left:9pt;mso-wrap-distance-top:0;mso-wrap-distance-right:9pt;mso-wrap-distance-bottom:0;mso-position-horizontal:absolute;mso-position-horizontal-relative:text;mso-position-vertical:absolute;mso-position-vertical-relative:text;v-text-anchor:top" o:gfxdata="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" stroked="f">
+                <v:textbox style="mso-fit-shape-to-text:t" inset="0,0,0,0">
+                  <w:txbxContent>
+                    <w:p>
+                      <w:pPr>
+                        <w:pStyle w:val="Descripcin"/>
+                        <w:rPr>
+                          <w:noProof/>
+                        </w:rPr>
+                      </w:pPr>
+                      <w:r>
+                        <w:t xml:space="preserve">Ilustración </w:t>
+                      </w:r>
+                      <w:r>
+                        <w:fldChar w:fldCharType="begin"/>
+                      </w:r>
+                      <w:r>
+                        <w:instrText xml:space="preserve"> SEQ Ilustración \* ARABIC </w:instrText>
+                      </w:r>
+                      <w:r>
+                        <w:fldChar w:fldCharType="separate"/>
+                      </w:r>
+                      <w:r>
+                        <w:rPr>
+                          <w:noProof/>
+                        </w:rPr>
+                        <w:t>7</w:t>
+                      </w:r>
+                      <w:r>
+                        <w:fldChar w:fldCharType="end"/>
+                      </w:r>
+                      <w:r>
+                        <w:t>. Paginación nueva.</w:t>
+                      </w:r>
+                    </w:p>
+                  </w:txbxContent>
+                </v:textbox>
+                <w10:wrap type="topAndBottom"/>
+              </v:shape>
+            </w:pict>
+          </mc:Fallback>
+        </mc:AlternateContent>
+      </w:r>
+      <w:r>
+        <w:rPr>
+          <w:noProof/>
+        </w:rPr>
+        <w:drawing>
+          <wp:anchor distT="0" distB="0" distL="114300" distR="114300" simplePos="0" relativeHeight="251676672" behindDoc="0" locked="0" layoutInCell="1" allowOverlap="1" wp14:anchorId="78AC4107" wp14:editId="6D949DC9">
+            <wp:simplePos x="0" y="0"/>
+            <wp:positionH relativeFrom="margin">
+              <wp:align>center</wp:align>
+            </wp:positionH>
+            <wp:positionV relativeFrom="paragraph">
+              <wp:posOffset>1703070</wp:posOffset>
+            </wp:positionV>
+            <wp:extent cx="3587750" cy="1231900"/>
+            <wp:effectExtent l="0" t="0" r="0" b="6350"/>
+            <wp:wrapTopAndBottom/>
+            <wp:docPr id="23" name="Imagen 23"/>
+            <wp:cNvGraphicFramePr>
+              <a:graphicFrameLocks xmlns:a="http://schemas.openxmlformats.org/drawingml/2006/main" noChangeAspect="1"/>
+            </wp:cNvGraphicFramePr>
+            <a:graphic xmlns:a="http://schemas.openxmlformats.org/drawingml/2006/main">
+              <a:graphicData uri="http://schemas.openxmlformats.org/drawingml/2006/picture">
+                <pic:pic xmlns:pic="http://schemas.openxmlformats.org/drawingml/2006/picture">
+                  <pic:nvPicPr>
+                    <pic:cNvPr id="0" name="Picture 19"/>
+                    <pic:cNvPicPr>
+                      <a:picLocks noChangeAspect="1" noChangeArrowheads="1"/>
+                    </pic:cNvPicPr>
+                  </pic:nvPicPr>
+                  <pic:blipFill>
+                    <a:blip r:embed="rId13">
+                      <a:extLst>
+                        <a:ext uri="{28A0092B-C50C-407E-A947-70E740481C1C}">
+                          <a14:useLocalDpi xmlns:a14="http://schemas.microsoft.com/office/drawing/2010/main" val="0"/>
+                        </a:ext>
+                      </a:extLst>
+                    </a:blip>
+                    <a:srcRect/>
+                    <a:stretch>
+                      <a:fillRect/>
+                    </a:stretch>
+                  </pic:blipFill>
+                  <pic:spPr bwMode="auto">
+                    <a:xfrm>
+                      <a:off x="0" y="0"/>
+                      <a:ext cx="3587750" cy="1231900"/>
+                    </a:xfrm>
+                    <a:prstGeom prst="rect">
+                      <a:avLst/>
+                    </a:prstGeom>
+                    <a:noFill/>
+                    <a:ln>
+                      <a:noFill/>
+                    </a:ln>
+                  </pic:spPr>
+                </pic:pic>
+              </a:graphicData>
+            </a:graphic>
+          </wp:anchor>
+        </w:drawing>
+      </w:r>
+      <w:r>
+        <w:rPr>
+          <w:noProof/>
+        </w:rPr>
+        <mc:AlternateContent>
+          <mc:Choice Requires="wps">
+            <w:drawing>
+              <wp:anchor distT="0" distB="0" distL="114300" distR="114300" simplePos="0" relativeHeight="251675648" behindDoc="0" locked="0" layoutInCell="1" allowOverlap="1" wp14:anchorId="215E70AB" wp14:editId="2D524E4F">
+                <wp:simplePos x="0" y="0"/>
+                <wp:positionH relativeFrom="column">
+                  <wp:posOffset>680720</wp:posOffset>
+                </wp:positionH>
+                <wp:positionV relativeFrom="paragraph">
+                  <wp:posOffset>1353820</wp:posOffset>
+                </wp:positionV>
+                <wp:extent cx="4032250" cy="635"/>
+                <wp:effectExtent l="0" t="0" r="0" b="0"/>
+                <wp:wrapTopAndBottom/>
+                <wp:docPr id="22" name="Cuadro de texto 22"/>
+                <wp:cNvGraphicFramePr/>
+                <a:graphic xmlns:a="http://schemas.openxmlformats.org/drawingml/2006/main">
+                  <a:graphicData uri="http://schemas.microsoft.com/office/word/2010/wordprocessingShape">
+                    <wps:wsp>
+                      <wps:cNvSpPr txBox="1"/>
+                      <wps:spPr>
+                        <a:xfrm>
+                          <a:off x="0" y="0"/>
+                          <a:ext cx="4032250" cy="635"/>
+                        </a:xfrm>
+                        <a:prstGeom prst="rect">
+                          <a:avLst/>
+                        </a:prstGeom>
+                        <a:solidFill>
+                          <a:prstClr val="white"/>
+                        </a:solidFill>
+                        <a:ln>
+                          <a:noFill/>
+                        </a:ln>
+                      </wps:spPr>
+                      <wps:txbx>
+                        <w:txbxContent>
+                          <w:p>
+                            <w:pPr>
+                              <w:pStyle w:val="Descripcin"/>
+                              <w:rPr>
+                                <w:noProof/>
+                              </w:rPr>
+                            </w:pPr>
+                            <w:r>
+                              <w:t xml:space="preserve">Ilustración </w:t>
+                            </w:r>
+                            <w:r>
+                              <w:fldChar w:fldCharType="begin"/>
+                            </w:r>
+                            <w:r>
+                              <w:instrText xml:space="preserve"> SEQ Ilustración \* ARABIC </w:instrText>
+                            </w:r>
+                            <w:r>
+                              <w:fldChar w:fldCharType="separate"/>
+                            </w:r>
+                            <w:r>
+                              <w:rPr>
+                                <w:noProof/>
+                              </w:rPr>
+                              <w:t>8</w:t>
+                            </w:r>
+                            <w:r>
+                              <w:fldChar w:fldCharType="end"/>
+                            </w:r>
+                            <w:r>
+                              <w:t>. Paginación anterior.</w:t>
+                            </w:r>
+                          </w:p>
+                        </w:txbxContent>
+                      </wps:txbx>
+                      <wps:bodyPr rot="0" spcFirstLastPara="0" vertOverflow="overflow" horzOverflow="overflow" vert="horz" wrap="square" lIns="0" tIns="0" rIns="0" bIns="0" numCol="1" spcCol="0" rtlCol="0" fromWordArt="0" anchor="t" anchorCtr="0" forceAA="0" compatLnSpc="1">
+                        <a:prstTxWarp prst="textNoShape">
+                          <a:avLst/>
+                        </a:prstTxWarp>
+                        <a:spAutoFit/>
+                      </wps:bodyPr>
+                    </wps:wsp>
+                  </a:graphicData>
+                </a:graphic>
+              </wp:anchor>
+            </w:drawing>
+          </mc:Choice>
+          <mc:Fallback>
+            <w:pict>
+              <v:shape w14:anchorId="215E70AB" id="Cuadro de texto 22" o:spid="_x0000_s1034" type="#_x0000_t202" style="position:absolute;margin-left:53.6pt;margin-top:106.6pt;width:317.5pt;height:.05pt;z-index:251675648;visibility:visible;mso-wrap-style:square;mso-wrap-distance-left:9pt;mso-wrap-distance-top:0;mso-wrap-distance-right:9pt;mso-wrap-distance-bottom:0;mso-position-horizontal:absolute;mso-position-horizontal-relative:text;mso-position-vertical:absolute;mso-position-vertical-relative:text;v-text-anchor:top" o:gfxdata="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" stroked="f">
+                <v:textbox style="mso-fit-shape-to-text:t" inset="0,0,0,0">
+                  <w:txbxContent>
+                    <w:p>
+                      <w:pPr>
+                        <w:pStyle w:val="Descripcin"/>
+                        <w:rPr>
+                          <w:noProof/>
+                        </w:rPr>
+                      </w:pPr>
+                      <w:r>
+                        <w:t xml:space="preserve">Ilustración </w:t>
+                      </w:r>
+                      <w:r>
+                        <w:fldChar w:fldCharType="begin"/>
+                      </w:r>
+                      <w:r>
+                        <w:instrText xml:space="preserve"> SEQ Ilustración \* ARABIC </w:instrText>
+                      </w:r>
+                      <w:r>
+                        <w:fldChar w:fldCharType="separate"/>
+                      </w:r>
+                      <w:r>
+                        <w:rPr>
+                          <w:noProof/>
+                        </w:rPr>
+                        <w:t>8</w:t>
+                      </w:r>
+                      <w:r>
+                        <w:fldChar w:fldCharType="end"/>
+                      </w:r>
+                      <w:r>
+                        <w:t>. Paginación anterior.</w:t>
+                      </w:r>
+                    </w:p>
+                  </w:txbxContent>
+                </v:textbox>
+                <w10:wrap type="topAndBottom"/>
+              </v:shape>
+            </w:pict>
+          </mc:Fallback>
+        </mc:AlternateContent>
+      </w:r>
+      <w:r>
+        <w:rPr>
+          <w:noProof/>
+        </w:rPr>
+        <w:drawing>
+          <wp:anchor distT="0" distB="0" distL="114300" distR="114300" simplePos="0" relativeHeight="251673600" behindDoc="0" locked="0" layoutInCell="1" allowOverlap="1" wp14:anchorId="3D243C8F" wp14:editId="0B0EE535">
+            <wp:simplePos x="0" y="0"/>
+            <wp:positionH relativeFrom="margin">
+              <wp:align>center</wp:align>
+            </wp:positionH>
+            <wp:positionV relativeFrom="paragraph">
+              <wp:posOffset>534670</wp:posOffset>
+            </wp:positionV>
+            <wp:extent cx="4032250" cy="762000"/>
+            <wp:effectExtent l="0" t="0" r="6350" b="0"/>
+            <wp:wrapTopAndBottom/>
+            <wp:docPr id="21" name="Imagen 21"/>
+            <wp:cNvGraphicFramePr>
+              <a:graphicFrameLocks xmlns:a="http://schemas.openxmlformats.org/drawingml/2006/main" noChangeAspect="1"/>
+            </wp:cNvGraphicFramePr>
+            <a:graphic xmlns:a="http://schemas.openxmlformats.org/drawingml/2006/main">
+              <a:graphicData uri="http://schemas.openxmlformats.org/drawingml/2006/picture">
+                <pic:pic xmlns:pic="http://schemas.openxmlformats.org/drawingml/2006/picture">
+                  <pic:nvPicPr>
+                    <pic:cNvPr id="0" name="Picture 17"/>
+                    <pic:cNvPicPr>
+                      <a:picLocks noChangeAspect="1" noChangeArrowheads="1"/>
+                    </pic:cNvPicPr>
+                  </pic:nvPicPr>
+                  <pic:blipFill>
+                    <a:blip r:embed="rId14">
+                      <a:extLst>
+                        <a:ext uri="{28A0092B-C50C-407E-A947-70E740481C1C}">
+                          <a14:useLocalDpi xmlns:a14="http://schemas.microsoft.com/office/drawing/2010/main" val="0"/>
+                        </a:ext>
+                      </a:extLst>
+                    </a:blip>
+                    <a:srcRect/>
+                    <a:stretch>
+                      <a:fillRect/>
+                    </a:stretch>
+                  </pic:blipFill>
+                  <pic:spPr bwMode="auto">
+                    <a:xfrm>
+                      <a:off x="0" y="0"/>
+                      <a:ext cx="4032250" cy="762000"/>
+                    </a:xfrm>
+                    <a:prstGeom prst="rect">
+                      <a:avLst/>
+                    </a:prstGeom>
+                    <a:noFill/>
+                    <a:ln>
+                      <a:noFill/>
+                    </a:ln>
+                  </pic:spPr>
+                </pic:pic>
+              </a:graphicData>
+            </a:graphic>
+          </wp:anchor>
+        </w:drawing>
+      </w:r>
+      <w:r>
+        <w:t>Para la paginación hemos decidido aumentar el tamaño de los números y remarcar la página actual.</w:t>
+      </w:r>
+    </w:p>
+    <w:p>
+      <w:r>
+        <w:rPr>
+          <w:noProof/>
+        </w:rPr>
+        <w:lastRenderedPageBreak/>
+        <mc:AlternateContent>
+          <mc:Choice Requires="wps">
+            <w:drawing>
+              <wp:anchor distT="0" distB="0" distL="114300" distR="114300" simplePos="0" relativeHeight="251681792" behindDoc="0" locked="0" layoutInCell="1" allowOverlap="1" wp14:anchorId="648D2C36" wp14:editId="1AC5F5EE">
+                <wp:simplePos x="0" y="0"/>
+                <wp:positionH relativeFrom="column">
+                  <wp:posOffset>1430020</wp:posOffset>
+                </wp:positionH>
+                <wp:positionV relativeFrom="paragraph">
+                  <wp:posOffset>1424305</wp:posOffset>
+                </wp:positionV>
+                <wp:extent cx="2540000" cy="635"/>
+                <wp:effectExtent l="0" t="0" r="0" b="0"/>
+                <wp:wrapTopAndBottom/>
+                <wp:docPr id="26" name="Cuadro de texto 26"/>
+                <wp:cNvGraphicFramePr/>
+                <a:graphic xmlns:a="http://schemas.openxmlformats.org/drawingml/2006/main">
+                  <a:graphicData uri="http://schemas.microsoft.com/office/word/2010/wordprocessingShape">
+                    <wps:wsp>
+                      <wps:cNvSpPr txBox="1"/>
+                      <wps:spPr>
+                        <a:xfrm>
+                          <a:off x="0" y="0"/>
+                          <a:ext cx="2540000" cy="635"/>
+                        </a:xfrm>
+                        <a:prstGeom prst="rect">
+                          <a:avLst/>
+                        </a:prstGeom>
+                        <a:solidFill>
+                          <a:prstClr val="white"/>
+                        </a:solidFill>
+                        <a:ln>
+                          <a:noFill/>
+                        </a:ln>
+                      </wps:spPr>
+                      <wps:txbx>
+                        <w:txbxContent>
+                          <w:p>
+                            <w:pPr>
+                              <w:pStyle w:val="Descripcin"/>
+                              <w:rPr>
+                                <w:noProof/>
+                              </w:rPr>
+                            </w:pPr>
+                            <w:r>
+                              <w:t xml:space="preserve">Ilustración </w:t>
+                            </w:r>
+                            <w:r>
+                              <w:fldChar w:fldCharType="begin"/>
+                            </w:r>
+                            <w:r>
+                              <w:instrText xml:space="preserve"> SEQ Ilustración \* ARABIC </w:instrText>
+                            </w:r>
+                            <w:r>
+                              <w:fldChar w:fldCharType="separate"/>
+                            </w:r>
+                            <w:r>
+                              <w:rPr>
+                                <w:noProof/>
+                              </w:rPr>
+                              <w:t>9</w:t>
+                            </w:r>
+                            <w:r>
+                              <w:fldChar w:fldCharType="end"/>
+                            </w:r>
+                            <w:r>
+                              <w:t>. Número de elementos.</w:t>
+                            </w:r>
+                          </w:p>
+                        </w:txbxContent>
+                      </wps:txbx>
+                      <wps:bodyPr rot="0" spcFirstLastPara="0" vertOverflow="overflow" horzOverflow="overflow" vert="horz" wrap="square" lIns="0" tIns="0" rIns="0" bIns="0" numCol="1" spcCol="0" rtlCol="0" fromWordArt="0" anchor="t" anchorCtr="0" forceAA="0" compatLnSpc="1">
+                        <a:prstTxWarp prst="textNoShape">
+                          <a:avLst/>
+                        </a:prstTxWarp>
+                        <a:spAutoFit/>
+                      </wps:bodyPr>
+                    </wps:wsp>
+                  </a:graphicData>
+                </a:graphic>
+              </wp:anchor>
+            </w:drawing>
+          </mc:Choice>
+          <mc:Fallback>
+            <w:pict>
+              <v:shape w14:anchorId="648D2C36" id="Cuadro de texto 26" o:spid="_x0000_s1035" type="#_x0000_t202" style="position:absolute;margin-left:112.6pt;margin-top:112.15pt;width:200pt;height:.05pt;z-index:251681792;visibility:visible;mso-wrap-style:square;mso-wrap-distance-left:9pt;mso-wrap-distance-top:0;mso-wrap-distance-right:9pt;mso-wrap-distance-bottom:0;mso-position-horizontal:absolute;mso-position-horizontal-relative:text;mso-position-vertical:absolute;mso-position-vertical-relative:text;v-text-anchor:top" o:gfxdata="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" stroked="f">
+                <v:textbox style="mso-fit-shape-to-text:t" inset="0,0,0,0">
+                  <w:txbxContent>
+                    <w:p>
+                      <w:pPr>
+                        <w:pStyle w:val="Descripcin"/>
+                        <w:rPr>
+                          <w:noProof/>
+                        </w:rPr>
+                      </w:pPr>
+                      <w:r>
+                        <w:t xml:space="preserve">Ilustración </w:t>
+                      </w:r>
+                      <w:r>
+                        <w:fldChar w:fldCharType="begin"/>
+                      </w:r>
+                      <w:r>
+                        <w:instrText xml:space="preserve"> SEQ Ilustración \* ARABIC </w:instrText>
+                      </w:r>
+                      <w:r>
+                        <w:fldChar w:fldCharType="separate"/>
+                      </w:r>
+                      <w:r>
+                        <w:rPr>
+                          <w:noProof/>
+                        </w:rPr>
+                        <w:t>9</w:t>
+                      </w:r>
+                      <w:r>
+                        <w:fldChar w:fldCharType="end"/>
+                      </w:r>
+                      <w:r>
+                        <w:t>. Número de elementos.</w:t>
+                      </w:r>
+                    </w:p>
+                  </w:txbxContent>
+                </v:textbox>
+                <w10:wrap type="topAndBottom"/>
+              </v:shape>
+            </w:pict>
+          </mc:Fallback>
+        </mc:AlternateContent>
+      </w:r>
+      <w:r>
+        <w:rPr>
+          <w:noProof/>
+        </w:rPr>
+        <w:drawing>
+          <wp:anchor distT="0" distB="0" distL="114300" distR="114300" simplePos="0" relativeHeight="251679744" behindDoc="0" locked="0" layoutInCell="1" allowOverlap="1" wp14:anchorId="1C95FA3F" wp14:editId="375192CE">
+            <wp:simplePos x="0" y="0"/>
+            <wp:positionH relativeFrom="margin">
+              <wp:align>center</wp:align>
+            </wp:positionH>
+            <wp:positionV relativeFrom="paragraph">
+              <wp:posOffset>319405</wp:posOffset>
+            </wp:positionV>
+            <wp:extent cx="2540000" cy="1047750"/>
+            <wp:effectExtent l="0" t="0" r="0" b="0"/>
+            <wp:wrapTopAndBottom/>
+            <wp:docPr id="25" name="Imagen 25"/>
+            <wp:cNvGraphicFramePr>
+              <a:graphicFrameLocks xmlns:a="http://schemas.openxmlformats.org/drawingml/2006/main" noChangeAspect="1"/>
+            </wp:cNvGraphicFramePr>
+            <a:graphic xmlns:a="http://schemas.openxmlformats.org/drawingml/2006/main">
+              <a:graphicData uri="http://schemas.openxmlformats.org/drawingml/2006/picture">
+                <pic:pic xmlns:pic="http://schemas.openxmlformats.org/drawingml/2006/picture">
+                  <pic:nvPicPr>
+                    <pic:cNvPr id="0" name="Picture 21"/>
+                    <pic:cNvPicPr>
+                      <a:picLocks noChangeAspect="1" noChangeArrowheads="1"/>
+                    </pic:cNvPicPr>
+                  </pic:nvPicPr>
+                  <pic:blipFill>
+                    <a:blip r:embed="rId15">
+                      <a:extLst>
+                        <a:ext uri="{28A0092B-C50C-407E-A947-70E740481C1C}">
+                          <a14:useLocalDpi xmlns:a14="http://schemas.microsoft.com/office/drawing/2010/main" val="0"/>
+                        </a:ext>
+                      </a:extLst>
+                    </a:blip>
+                    <a:srcRect/>
+                    <a:stretch>
+                      <a:fillRect/>
+                    </a:stretch>
+                  </pic:blipFill>
+                  <pic:spPr bwMode="auto">
+                    <a:xfrm>
+                      <a:off x="0" y="0"/>
+                      <a:ext cx="2540000" cy="1047750"/>
+                    </a:xfrm>
+                    <a:prstGeom prst="rect">
+                      <a:avLst/>
+                    </a:prstGeom>
+                    <a:noFill/>
+                    <a:ln>
+                      <a:noFill/>
+                    </a:ln>
+                  </pic:spPr>
+                </pic:pic>
+              </a:graphicData>
+            </a:graphic>
+          </wp:anchor>
+        </w:drawing>
+      </w:r>
+      <w:r>
+        <w:t>Por otro lado, hemos incluido el número de elementos que se pueden encontrar.</w:t>
+      </w:r>
+    </w:p>
+    <w:p>
+      <w:bookmarkStart w:id="1" w:name="_GoBack"/>
+      <w:bookmarkEnd w:id="1"/>
     </w:p>
     <w:p/>
     <w:p>
@@ -1400,12 +2547,12 @@
       <w:pPr>
         <w:pStyle w:val="Ttulo1"/>
       </w:pPr>
-      <w:bookmarkStart w:id="3" w:name="_Toc23586775"/>
+      <w:bookmarkStart w:id="2" w:name="_Toc23586775"/>
       <w:r>
         <w:lastRenderedPageBreak/>
         <w:t>Evaluación KLM</w:t>
       </w:r>
-      <w:bookmarkEnd w:id="3"/>
+      <w:bookmarkEnd w:id="2"/>
     </w:p>
     <w:p/>
     <w:tbl>
@@ -1655,7 +2802,7 @@
       <w:pPr>
         <w:pStyle w:val="Ttulo2"/>
       </w:pPr>
-      <w:bookmarkStart w:id="4" w:name="_Toc23586776"/>
+      <w:bookmarkStart w:id="3" w:name="_Toc23586776"/>
       <w:r>
         <w:rPr>
           <w:noProof/>
@@ -1686,7 +2833,7 @@
                     </pic:cNvPicPr>
                   </pic:nvPicPr>
                   <pic:blipFill>
-                    <a:blip r:embed="rId11" cstate="print">
+                    <a:blip r:embed="rId16" cstate="print">
                       <a:extLst>
                         <a:ext uri="{28A0092B-C50C-407E-A947-70E740481C1C}">
                           <a14:useLocalDpi xmlns:a14="http://schemas.microsoft.com/office/drawing/2010/main" val="0"/>
@@ -1723,7 +2870,7 @@
       <w:r>
         <w:t>VER RESULTADOS DE UNA ENCUESTA</w:t>
       </w:r>
-      <w:bookmarkEnd w:id="4"/>
+      <w:bookmarkEnd w:id="3"/>
     </w:p>
     <w:p/>
     <w:p>
@@ -1960,7 +3107,7 @@
       <w:pPr>
         <w:pStyle w:val="Ttulo2"/>
       </w:pPr>
-      <w:bookmarkStart w:id="5" w:name="_Toc23586777"/>
+      <w:bookmarkStart w:id="4" w:name="_Toc23586777"/>
       <w:r>
         <w:rPr>
           <w:noProof/>
@@ -1991,7 +3138,7 @@
                     </pic:cNvPicPr>
                   </pic:nvPicPr>
                   <pic:blipFill>
-                    <a:blip r:embed="rId12" cstate="print">
+                    <a:blip r:embed="rId17" cstate="print">
                       <a:extLst>
                         <a:ext uri="{28A0092B-C50C-407E-A947-70E740481C1C}">
                           <a14:useLocalDpi xmlns:a14="http://schemas.microsoft.com/office/drawing/2010/main" val="0"/>
@@ -2031,7 +3178,7 @@
       <w:r>
         <w:t>RESPONDER ENCUESTA</w:t>
       </w:r>
-      <w:bookmarkEnd w:id="5"/>
+      <w:bookmarkEnd w:id="4"/>
     </w:p>
     <w:p/>
     <w:p>
@@ -2410,7 +3557,7 @@
                     </pic:cNvPicPr>
                   </pic:nvPicPr>
                   <pic:blipFill>
-                    <a:blip r:embed="rId13" cstate="print">
+                    <a:blip r:embed="rId18" cstate="print">
                       <a:extLst>
                         <a:ext uri="{28A0092B-C50C-407E-A947-70E740481C1C}">
                           <a14:useLocalDpi xmlns:a14="http://schemas.microsoft.com/office/drawing/2010/main" val="0"/>
@@ -2452,11 +3599,11 @@
       <w:pPr>
         <w:pStyle w:val="Ttulo2"/>
       </w:pPr>
-      <w:bookmarkStart w:id="6" w:name="_Toc23586778"/>
+      <w:bookmarkStart w:id="5" w:name="_Toc23586778"/>
       <w:r>
         <w:t>AÑADIR ENCUESTA A FAVORITOS</w:t>
       </w:r>
-      <w:bookmarkEnd w:id="6"/>
+      <w:bookmarkEnd w:id="5"/>
     </w:p>
     <w:p/>
     <w:p>
@@ -2943,7 +4090,7 @@
       </w:pPr>
     </w:pPrDefault>
   </w:docDefaults>
-  <w:latentStyles w:defLockedState="0" w:defUIPriority="99" w:defSemiHidden="0" w:defUnhideWhenUsed="0" w:defQFormat="0" w:count="377">
+  <w:latentStyles w:defLockedState="0" w:defUIPriority="99" w:defSemiHidden="0" w:defUnhideWhenUsed="0" w:defQFormat="0" w:count="376">
     <w:lsdException w:name="Normal" w:uiPriority="0" w:qFormat="1"/>
     <w:lsdException w:name="heading 1" w:uiPriority="9" w:qFormat="1"/>
     <w:lsdException w:name="heading 2" w:semiHidden="1" w:uiPriority="9" w:unhideWhenUsed="1" w:qFormat="1"/>
@@ -3320,7 +4467,6 @@
     <w:lsdException w:name="Hashtag" w:semiHidden="1" w:unhideWhenUsed="1"/>
     <w:lsdException w:name="Unresolved Mention" w:semiHidden="1" w:unhideWhenUsed="1"/>
     <w:lsdException w:name="Smart Link" w:semiHidden="1" w:unhideWhenUsed="1"/>
-    <w:lsdException w:name="Smart Link Error" w:semiHidden="1" w:unhideWhenUsed="1"/>
   </w:latentStyles>
   <w:style w:type="paragraph" w:default="1" w:styleId="Normal">
     <w:name w:val="Normal"/>
@@ -4047,7 +5193,7 @@
 </file>
 
 <file path=customXml/itemProps2.xml><?xml version="1.0" encoding="utf-8"?>
-<ds:datastoreItem xmlns:ds="http://schemas.openxmlformats.org/officeDocument/2006/customXml" ds:itemID="{97D46E7A-E9BF-4508-B01B-EE667B0D5D02}">
+<ds:datastoreItem xmlns:ds="http://schemas.openxmlformats.org/officeDocument/2006/customXml" ds:itemID="{839D3DC8-72AF-4688-9BA6-BB007EA0F383}">
   <ds:schemaRefs>
     <ds:schemaRef ds:uri="http://schemas.openxmlformats.org/officeDocument/2006/bibliography"/>
   </ds:schemaRefs>
